--- a/Docs/ReadMe.docx
+++ b/Docs/ReadMe.docx
@@ -34,7 +34,7 @@
         <w:t xml:space="preserve"> and completely skip the idea of </w:t>
       </w:r>
       <w:r>
-        <w:t>no manual curve flattening!</w:t>
+        <w:t>manual curve flattening!</w:t>
       </w:r>
     </w:p>
     <w:p>
@@ -52,13 +52,16 @@
     </w:p>
     <w:p>
       <w:r>
-        <w:t xml:space="preserve">Users wanting to output SVGs for plotters typically </w:t>
-      </w:r>
-      <w:r>
-        <w:t xml:space="preserve">have to </w:t>
-      </w:r>
-      <w:r>
-        <w:t>resort to multi</w:t>
+        <w:t xml:space="preserve">If you use Inkscape or other popular SVG editors to prepare your output for plotters and physical work, you will already be familiar with </w:t>
+      </w:r>
+      <w:r>
+        <w:t>resort</w:t>
+      </w:r>
+      <w:r>
+        <w:t>ing</w:t>
+      </w:r>
+      <w:r>
+        <w:t xml:space="preserve"> to multi</w:t>
       </w:r>
       <w:r>
         <w:rPr>
@@ -73,7 +76,6 @@
         <w:t>, involving at least the following steps.</w:t>
       </w:r>
     </w:p>
-    <w:p/>
     <w:p>
       <w:pPr>
         <w:pStyle w:val="ListParagraph"/>
@@ -83,7 +85,7 @@
         </w:numPr>
       </w:pPr>
       <w:r>
-        <w:t>Convert everything to objects.</w:t>
+        <w:t>Create a sacrificial copy of your file that will no longer be editable in the future.</w:t>
       </w:r>
     </w:p>
     <w:p>
@@ -95,7 +97,7 @@
         </w:numPr>
       </w:pPr>
       <w:r>
-        <w:t>Subdivide curves until flat enough.</w:t>
+        <w:t>Convert everything to objects.</w:t>
       </w:r>
     </w:p>
     <w:p>
@@ -107,13 +109,19 @@
         </w:numPr>
       </w:pPr>
       <w:r>
-        <w:t xml:space="preserve">Convert </w:t>
+        <w:t xml:space="preserve">Subdivide </w:t>
       </w:r>
       <w:r>
         <w:t xml:space="preserve">all </w:t>
       </w:r>
       <w:r>
-        <w:t>curves to line segments.</w:t>
+        <w:t>curves until</w:t>
+      </w:r>
+      <w:r>
+        <w:t xml:space="preserve"> you reach a desirable interpolation resolution</w:t>
+      </w:r>
+      <w:r>
+        <w:t>.</w:t>
       </w:r>
     </w:p>
     <w:p>
@@ -125,87 +133,13 @@
         </w:numPr>
       </w:pPr>
       <w:r>
-        <w:t>Export to DXF (or another format).</w:t>
-      </w:r>
-    </w:p>
-    <w:p/>
-    <w:p>
-      <w:r>
-        <w:t>That’s a lot of extra effort</w:t>
-      </w:r>
-      <w:r>
-        <w:t xml:space="preserve">, </w:t>
-      </w:r>
-      <w:r>
-        <w:t>and potential for error</w:t>
-      </w:r>
-      <w:r>
-        <w:t xml:space="preserve">, when </w:t>
-      </w:r>
-      <w:proofErr w:type="spellStart"/>
-      <w:r>
-        <w:t>SvgPlotting</w:t>
-      </w:r>
-      <w:proofErr w:type="spellEnd"/>
-      <w:r>
-        <w:t xml:space="preserve"> </w:t>
-      </w:r>
-      <w:r>
-        <w:t xml:space="preserve">can just </w:t>
-      </w:r>
-      <w:r>
-        <w:t xml:space="preserve">do all that for you </w:t>
-      </w:r>
-      <w:r>
-        <w:t>with a single call</w:t>
-      </w:r>
-      <w:r>
-        <w:t>.</w:t>
-      </w:r>
-    </w:p>
-    <w:p>
-      <w:r>
-        <w:t>{Line}</w:t>
-      </w:r>
-    </w:p>
-    <w:p>
-      <w:pPr>
-        <w:pStyle w:val="Heading2"/>
-      </w:pPr>
-      <w:r>
-        <w:t xml:space="preserve">The </w:t>
-      </w:r>
-      <w:proofErr w:type="spellStart"/>
-      <w:r>
-        <w:t>SvgPlotting</w:t>
-      </w:r>
-      <w:proofErr w:type="spellEnd"/>
-      <w:r>
-        <w:t xml:space="preserve"> Wheelhouse</w:t>
-      </w:r>
-    </w:p>
-    <w:p>
-      <w:r>
-        <w:t xml:space="preserve">With </w:t>
-      </w:r>
-      <w:proofErr w:type="spellStart"/>
-      <w:r>
-        <w:t>SvgPlotting</w:t>
-      </w:r>
-      <w:proofErr w:type="spellEnd"/>
-      <w:r>
-        <w:t xml:space="preserve"> you can</w:t>
-      </w:r>
-      <w:r>
-        <w:t xml:space="preserve"> get your physical plotting coordinates as soon as you </w:t>
-      </w:r>
-      <w:proofErr w:type="gramStart"/>
-      <w:r>
-        <w:t>are</w:t>
-      </w:r>
-      <w:proofErr w:type="gramEnd"/>
-      <w:r>
-        <w:t xml:space="preserve"> finished editing your natural SVG document, with no need to create a sacrificial version that can never be edited again, using the following easy steps.</w:t>
+        <w:t xml:space="preserve">Convert </w:t>
+      </w:r>
+      <w:r>
+        <w:t xml:space="preserve">all </w:t>
+      </w:r>
+      <w:r>
+        <w:t>curves to line segments.</w:t>
       </w:r>
     </w:p>
     <w:p>
@@ -217,6 +151,111 @@
         </w:numPr>
       </w:pPr>
       <w:r>
+        <w:t>Export to DXF (or another format).</w:t>
+      </w:r>
+    </w:p>
+    <w:p>
+      <w:r>
+        <w:t>That’s</w:t>
+      </w:r>
+      <w:r>
+        <w:t xml:space="preserve"> time-consuming,</w:t>
+      </w:r>
+      <w:r>
+        <w:t xml:space="preserve"> a lot of extra effort</w:t>
+      </w:r>
+      <w:r>
+        <w:t xml:space="preserve">, </w:t>
+      </w:r>
+      <w:r>
+        <w:t>and potential for error</w:t>
+      </w:r>
+      <w:r>
+        <w:t>, not to mention that if you make any updates or improvements to the original drawing and want to print again, you have to repeat the entire process.</w:t>
+      </w:r>
+    </w:p>
+    <w:p>
+      <w:r>
+        <w:t>{Line}</w:t>
+      </w:r>
+    </w:p>
+    <w:p>
+      <w:pPr>
+        <w:pStyle w:val="Heading2"/>
+      </w:pPr>
+      <w:r>
+        <w:t xml:space="preserve">The </w:t>
+      </w:r>
+      <w:proofErr w:type="spellStart"/>
+      <w:r>
+        <w:t>SvgPlotting</w:t>
+      </w:r>
+      <w:proofErr w:type="spellEnd"/>
+      <w:r>
+        <w:t xml:space="preserve"> Wheelhouse</w:t>
+      </w:r>
+    </w:p>
+    <w:p>
+      <w:r>
+        <w:t xml:space="preserve">With </w:t>
+      </w:r>
+      <w:r>
+        <w:t xml:space="preserve">the </w:t>
+      </w:r>
+      <w:proofErr w:type="spellStart"/>
+      <w:r>
+        <w:t>SvgPlotting</w:t>
+      </w:r>
+      <w:proofErr w:type="spellEnd"/>
+      <w:r>
+        <w:t xml:space="preserve"> library</w:t>
+      </w:r>
+      <w:r>
+        <w:t>, you can get the finished physical plotting data with a single call</w:t>
+      </w:r>
+      <w:r>
+        <w:t>, and t</w:t>
+      </w:r>
+      <w:r>
+        <w:t xml:space="preserve">here is </w:t>
+      </w:r>
+      <w:r>
+        <w:t xml:space="preserve">no need to create a sacrificial </w:t>
+      </w:r>
+      <w:r>
+        <w:t>or un</w:t>
+      </w:r>
+      <w:r>
+        <w:t>-</w:t>
+      </w:r>
+      <w:r>
+        <w:t xml:space="preserve">editable </w:t>
+      </w:r>
+      <w:r>
+        <w:t xml:space="preserve">version </w:t>
+      </w:r>
+      <w:r>
+        <w:t xml:space="preserve">of your file. Just </w:t>
+      </w:r>
+      <w:r>
+        <w:t>follow</w:t>
+      </w:r>
+      <w:r>
+        <w:t xml:space="preserve"> these</w:t>
+      </w:r>
+      <w:r>
+        <w:t xml:space="preserve"> easy steps.</w:t>
+      </w:r>
+    </w:p>
+    <w:p>
+      <w:pPr>
+        <w:pStyle w:val="ListParagraph"/>
+        <w:numPr>
+          <w:ilvl w:val="0"/>
+          <w:numId w:val="8"/>
+        </w:numPr>
+      </w:pPr>
+      <w:r>
         <w:t xml:space="preserve">Load an SVG </w:t>
       </w:r>
       <w:r>
@@ -564,7 +603,14 @@
           <w:b/>
           <w:bCs/>
         </w:rPr>
-        <w:t>Flexible output</w:t>
+        <w:t>Generic</w:t>
+      </w:r>
+      <w:r>
+        <w:rPr>
+          <w:b/>
+          <w:bCs/>
+        </w:rPr>
+        <w:t xml:space="preserve"> output</w:t>
       </w:r>
       <w:r>
         <w:t>.</w:t>
@@ -747,13 +793,31 @@
         <w:t>GUI dependencies</w:t>
       </w:r>
       <w:r>
+        <w:t>.</w:t>
+      </w:r>
+      <w:r>
         <w:t xml:space="preserve"> </w:t>
       </w:r>
       <w:r>
-        <w:t>works headless</w:t>
-      </w:r>
-      <w:r>
-        <w:t xml:space="preserve"> and </w:t>
+        <w:t>This library w</w:t>
+      </w:r>
+      <w:r>
+        <w:t xml:space="preserve">orks </w:t>
+      </w:r>
+      <w:r>
+        <w:t xml:space="preserve">either </w:t>
+      </w:r>
+      <w:r>
+        <w:t>headless</w:t>
+      </w:r>
+      <w:r>
+        <w:t xml:space="preserve"> </w:t>
+      </w:r>
+      <w:r>
+        <w:t>or</w:t>
+      </w:r>
+      <w:r>
+        <w:t xml:space="preserve"> </w:t>
       </w:r>
       <w:r>
         <w:t>server-side</w:t>
@@ -840,7 +904,13 @@
         <w:t>mm</w:t>
       </w:r>
       <w:r>
-        <w:t>. If you would like the option to select any unit of measurement, please create an issue.</w:t>
+        <w:t>. If you would like the option to select any unit of measurement, please create an issue</w:t>
+      </w:r>
+      <w:r>
+        <w:t xml:space="preserve"> in this repository</w:t>
+      </w:r>
+      <w:r>
+        <w:t>.</w:t>
       </w:r>
     </w:p>
     <w:p>
@@ -1200,6 +1270,8 @@
         <w:t>Text plotting is not yet supported.</w:t>
       </w:r>
     </w:p>
+    <w:p/>
+    <w:p/>
     <w:sectPr>
       <w:pgSz w:w="12240" w:h="15840"/>
       <w:pgMar w:top="1440" w:right="1440" w:bottom="1440" w:left="1440" w:header="720" w:footer="720" w:gutter="0"/>
@@ -3749,6 +3821,7 @@
   <w:style w:type="character" w:default="1" w:styleId="DefaultParagraphFont">
     <w:name w:val="Default Paragraph Font"/>
     <w:uiPriority w:val="1"/>
+    <w:semiHidden/>
     <w:unhideWhenUsed/>
   </w:style>
   <w:style w:type="table" w:default="1" w:styleId="TableNormal">
